--- a/Тестирование fundist/Бонусы - тестовый сценарий.docx
+++ b/Тестирование fundist/Бонусы - тестовый сценарий.docx
@@ -18,16 +18,14 @@
         </w:rPr>
         <w:t xml:space="preserve">Тестовый сценарий для </w:t>
       </w:r>
-      <w:proofErr w:type="spellStart"/>
       <w:r>
         <w:rPr>
           <w:sz w:val="28"/>
           <w:szCs w:val="28"/>
           <w:u w:val="single"/>
         </w:rPr>
-        <w:t>лоялити</w:t>
-      </w:r>
-      <w:proofErr w:type="spellEnd"/>
+        <w:t>бонусов</w:t>
+      </w:r>
       <w:r>
         <w:rPr>
           <w:sz w:val="28"/>
@@ -61,7 +59,13 @@
       </w:r>
       <w:proofErr w:type="gramEnd"/>
       <w:r>
-        <w:t xml:space="preserve"> – чек-лист, ОР – ожидаемый результат.</w:t>
+        <w:t xml:space="preserve"> – чек-лист</w:t>
+      </w:r>
+      <w:r>
+        <w:t xml:space="preserve"> </w:t>
+      </w:r>
+      <w:r>
+        <w:t>, ОР – ожидаемый результат.</w:t>
       </w:r>
       <w:r>
         <w:t>)</w:t>
@@ -2038,8 +2042,22 @@
         <w:t>ОР</w:t>
       </w:r>
       <w:r>
-        <w:t>: ????????????????????</w:t>
-      </w:r>
+        <w:t xml:space="preserve">: </w:t>
+      </w:r>
+      <w:r>
+        <w:t>Бонус «</w:t>
+      </w:r>
+      <w:r>
+        <w:t>Регистрация</w:t>
+      </w:r>
+      <w:r>
+        <w:t>» активирован.</w:t>
+      </w:r>
+      <w:r>
+        <w:t xml:space="preserve"> </w:t>
+      </w:r>
+      <w:bookmarkStart w:id="0" w:name="_GoBack"/>
+      <w:bookmarkEnd w:id="0"/>
     </w:p>
     <w:p>
       <w:pPr>
@@ -7988,21 +8006,276 @@
       <w:pPr>
         <w:pStyle w:val="a3"/>
         <w:ind w:left="1416"/>
-        <w:rPr>
-          <w:lang w:val="en-US"/>
-        </w:rPr>
       </w:pPr>
       <w:r>
         <w:t>ЧЛ-1 Шаги</w:t>
       </w:r>
       <w:r>
-        <w:rPr>
-          <w:lang w:val="en-US"/>
-        </w:rPr>
         <w:t>:</w:t>
       </w:r>
-      <w:bookmarkStart w:id="0" w:name="_GoBack"/>
-      <w:bookmarkEnd w:id="0"/>
+      <w:r>
+        <w:t xml:space="preserve"> Создать бонус </w:t>
+      </w:r>
+      <w:r>
+        <w:t xml:space="preserve">с целью </w:t>
+      </w:r>
+      <w:r>
+        <w:t>«Депозит». В закладке «Общие»</w:t>
+      </w:r>
+      <w:r>
+        <w:t xml:space="preserve"> установить </w:t>
+      </w:r>
+      <w:r>
+        <w:t xml:space="preserve"> поле списка «Объединение» в «Разрешено». Активировать бонус в казино. </w:t>
+      </w:r>
+      <w:r>
+        <w:t>Создать ещё один бонус с ц</w:t>
+      </w:r>
+      <w:r>
+        <w:t>ель</w:t>
+      </w:r>
+      <w:r>
+        <w:t>ю</w:t>
+      </w:r>
+      <w:r>
+        <w:t xml:space="preserve">  «Депозит». В закладке «Общие» установить  поле списка «Объединение» в </w:t>
+      </w:r>
+      <w:r>
+        <w:lastRenderedPageBreak/>
+        <w:t>«</w:t>
+      </w:r>
+      <w:r>
+        <w:t>Запрещено</w:t>
+      </w:r>
+      <w:r>
+        <w:t>»</w:t>
+      </w:r>
+      <w:r>
+        <w:t>.</w:t>
+      </w:r>
+      <w:r>
+        <w:t xml:space="preserve"> </w:t>
+      </w:r>
+      <w:r>
+        <w:t xml:space="preserve">Выбрать бонус для активации. </w:t>
+      </w:r>
+      <w:r>
+        <w:t xml:space="preserve">Пополнить баланс суммой, необходимой для активации выбранного бонуса. </w:t>
+      </w:r>
+    </w:p>
+    <w:p>
+      <w:pPr>
+        <w:pStyle w:val="a3"/>
+        <w:ind w:left="1416"/>
+      </w:pPr>
+      <w:r>
+        <w:t>ОР</w:t>
+      </w:r>
+      <w:r>
+        <w:t>:</w:t>
+      </w:r>
+      <w:r>
+        <w:t xml:space="preserve"> </w:t>
+      </w:r>
+      <w:r>
+        <w:t>Выбранный бонус не активирован</w:t>
+      </w:r>
+      <w:r>
+        <w:t>.</w:t>
+      </w:r>
+      <w:r>
+        <w:t xml:space="preserve"> </w:t>
+      </w:r>
+    </w:p>
+    <w:p>
+      <w:pPr>
+        <w:pStyle w:val="a3"/>
+        <w:ind w:left="1416"/>
+      </w:pPr>
+      <w:r>
+        <w:t>ЧЛ-2</w:t>
+      </w:r>
+      <w:r>
+        <w:t xml:space="preserve"> </w:t>
+      </w:r>
+      <w:r>
+        <w:t>Шаги</w:t>
+      </w:r>
+      <w:r>
+        <w:t xml:space="preserve">: </w:t>
+      </w:r>
+      <w:r>
+        <w:t xml:space="preserve">В выбранном для активации бонусе изменить параметр «Объединение» на «Разрешено». </w:t>
+      </w:r>
+      <w:r>
+        <w:t>Пополнить баланс суммой, необходимой для активации выбранного бонуса.</w:t>
+      </w:r>
+    </w:p>
+    <w:p>
+      <w:pPr>
+        <w:pStyle w:val="a3"/>
+        <w:ind w:left="1416"/>
+      </w:pPr>
+      <w:r>
+        <w:t>ОР</w:t>
+      </w:r>
+      <w:r>
+        <w:t xml:space="preserve">: Выбранный бонус </w:t>
+      </w:r>
+      <w:r>
+        <w:t>активирован</w:t>
+      </w:r>
+      <w:r>
+        <w:t>.</w:t>
+      </w:r>
+    </w:p>
+    <w:p>
+      <w:pPr>
+        <w:pStyle w:val="a3"/>
+        <w:ind w:left="1416"/>
+      </w:pPr>
+      <w:r>
+        <w:t>ЧЛ-3 Шаги</w:t>
+      </w:r>
+      <w:r>
+        <w:t xml:space="preserve">: </w:t>
+      </w:r>
+      <w:r>
+        <w:t>Создать бонус с целью «</w:t>
+      </w:r>
+      <w:r>
+        <w:t>Ставка</w:t>
+      </w:r>
+      <w:r>
+        <w:t>». В закладке «Общие» установить  поле списка «Объединение» в «Разрешено».</w:t>
+      </w:r>
+      <w:r>
+        <w:t xml:space="preserve"> </w:t>
+      </w:r>
+      <w:r>
+        <w:t xml:space="preserve">Выбрать бонус для активации. </w:t>
+      </w:r>
+      <w:r>
+        <w:t>Сделать ставку, необходимую</w:t>
+      </w:r>
+      <w:r>
+        <w:t xml:space="preserve"> для активации выбранного бонуса.</w:t>
+      </w:r>
+    </w:p>
+    <w:p>
+      <w:pPr>
+        <w:pStyle w:val="a3"/>
+        <w:ind w:left="1416"/>
+      </w:pPr>
+      <w:r>
+        <w:t>ОР</w:t>
+      </w:r>
+      <w:r>
+        <w:t xml:space="preserve">: </w:t>
+      </w:r>
+      <w:r>
+        <w:t>Бонус активирован.</w:t>
+      </w:r>
+      <w:r>
+        <w:t xml:space="preserve"> У активированного ранее бонуса в поле «Отыгрыш»</w:t>
+      </w:r>
+      <w:r>
+        <w:t xml:space="preserve"> стоит сумма ставки</w:t>
+      </w:r>
+      <w:proofErr w:type="gramStart"/>
+      <w:r>
+        <w:t>.</w:t>
+      </w:r>
+      <w:proofErr w:type="gramEnd"/>
+      <w:r>
+        <w:t xml:space="preserve"> (</w:t>
+      </w:r>
+      <w:proofErr w:type="gramStart"/>
+      <w:r>
+        <w:t>т</w:t>
+      </w:r>
+      <w:proofErr w:type="gramEnd"/>
+      <w:r>
+        <w:t>аким образом, сумма ставки в игре является одновременно и событием для активации выбранного бонуса и отыгрышем уже активированного).</w:t>
+      </w:r>
+    </w:p>
+    <w:p>
+      <w:pPr>
+        <w:pStyle w:val="a3"/>
+        <w:ind w:left="1416"/>
+      </w:pPr>
+      <w:r>
+        <w:t>ЧЛ-3 Шаги: Создать бонус с целью «</w:t>
+      </w:r>
+      <w:r>
+        <w:t xml:space="preserve">Сумма </w:t>
+      </w:r>
+      <w:r>
+        <w:t>Став</w:t>
+      </w:r>
+      <w:r>
+        <w:t>ок</w:t>
+      </w:r>
+      <w:r>
+        <w:t xml:space="preserve">». В закладке «Общие» установить  поле списка «Объединение» в «Разрешено». </w:t>
+      </w:r>
+      <w:r>
+        <w:t>В закладке финансовые установить сумму события минимум такую, чтобы она была больше суммы отыгрыша активированного бонуса, но меньше суммы отыгрышей всех активированных до этого бонусов.  Выбрать</w:t>
+      </w:r>
+      <w:r>
+        <w:t xml:space="preserve"> бонус для активации. Сделать </w:t>
+      </w:r>
+      <w:r>
+        <w:t>3-4</w:t>
+      </w:r>
+      <w:r>
+        <w:t xml:space="preserve"> </w:t>
+      </w:r>
+      <w:r>
+        <w:t>став</w:t>
+      </w:r>
+      <w:r>
+        <w:t>к</w:t>
+      </w:r>
+      <w:r>
+        <w:t>и</w:t>
+      </w:r>
+      <w:r>
+        <w:t xml:space="preserve">, </w:t>
+      </w:r>
+      <w:r>
+        <w:t xml:space="preserve">общей суммой </w:t>
+      </w:r>
+      <w:r>
+        <w:t>необходим</w:t>
+      </w:r>
+      <w:r>
+        <w:t xml:space="preserve">ой </w:t>
+      </w:r>
+      <w:r>
+        <w:t xml:space="preserve"> для активации выбранного бонуса.</w:t>
+      </w:r>
+    </w:p>
+    <w:p>
+      <w:pPr>
+        <w:pStyle w:val="a3"/>
+        <w:ind w:left="1416"/>
+      </w:pPr>
+      <w:r>
+        <w:t>ОР</w:t>
+      </w:r>
+      <w:r>
+        <w:t>:</w:t>
+      </w:r>
+      <w:r>
+        <w:t xml:space="preserve"> Активирован третий бонус. Отыгран первый активированный бонус, второй отыгран частично</w:t>
+      </w:r>
+      <w:r>
+        <w:t>.</w:t>
+      </w:r>
+      <w:r>
+        <w:t xml:space="preserve"> </w:t>
+      </w:r>
     </w:p>
     <w:p>
       <w:pPr>
@@ -8054,7 +8327,6 @@
         <w:ind w:left="1416"/>
       </w:pPr>
       <w:r>
-        <w:lastRenderedPageBreak/>
         <w:t>ОР</w:t>
       </w:r>
       <w:r>

--- a/Тестирование fundist/Бонусы - тестовый сценарий.docx
+++ b/Тестирование fundist/Бонусы - тестовый сценарий.docx
@@ -6410,6 +6410,23 @@
         <w:pStyle w:val="a3"/>
         <w:ind w:left="709"/>
         <w:rPr>
+          <w:color w:val="FF0000"/>
+        </w:rPr>
+      </w:pPr>
+      <w:bookmarkStart w:id="0" w:name="_GoBack"/>
+      <w:r>
+        <w:rPr>
+          <w:color w:val="FF0000"/>
+        </w:rPr>
+        <w:t>(проверить, действует ли ограничение на промо-коды и ваучеры)</w:t>
+      </w:r>
+    </w:p>
+    <w:bookmarkEnd w:id="0"/>
+    <w:p>
+      <w:pPr>
+        <w:pStyle w:val="a3"/>
+        <w:ind w:left="709"/>
+        <w:rPr>
           <w:b/>
           <w:sz w:val="24"/>
           <w:szCs w:val="24"/>
@@ -11621,8 +11638,6 @@
       <w:r>
         <w:t xml:space="preserve"> </w:t>
       </w:r>
-      <w:bookmarkStart w:id="0" w:name="_GoBack"/>
-      <w:bookmarkEnd w:id="0"/>
     </w:p>
     <w:p>
       <w:pPr>
@@ -16273,7 +16288,7 @@
 </file>
 
 <file path=customXml/itemProps1.xml><?xml version="1.0" encoding="utf-8"?>
-<ds:datastoreItem xmlns:ds="http://schemas.openxmlformats.org/officeDocument/2006/customXml" ds:itemID="{EE60D88F-2A18-42BB-B885-F16672FA54C6}">
+<ds:datastoreItem xmlns:ds="http://schemas.openxmlformats.org/officeDocument/2006/customXml" ds:itemID="{E28B6E3B-4276-4A14-9867-A40D44152BAF}">
   <ds:schemaRefs>
     <ds:schemaRef ds:uri="http://schemas.openxmlformats.org/officeDocument/2006/bibliography"/>
   </ds:schemaRefs>
